--- a/ESTRUCTURA DEL PROYECTO/4) Verificación/Resultados/Liberación 0.3.0/PruebasCajaNegra_0.3.0.docx
+++ b/ESTRUCTURA DEL PROYECTO/4) Verificación/Resultados/Liberación 0.3.0/PruebasCajaNegra_0.3.0.docx
@@ -249,12 +249,12 @@
           <wp:inline distB="114300" distT="114300" distL="114300" distR="114300">
             <wp:extent cx="2603525" cy="1030055"/>
             <wp:effectExtent b="0" l="0" r="0" t="0"/>
-            <wp:docPr id="9" name="image1.png"/>
+            <wp:docPr id="9" name="image2.png"/>
             <a:graphic>
               <a:graphicData uri="http://schemas.openxmlformats.org/drawingml/2006/picture">
                 <pic:pic>
                   <pic:nvPicPr>
-                    <pic:cNvPr id="0" name="image1.png"/>
+                    <pic:cNvPr id="0" name="image2.png"/>
                     <pic:cNvPicPr preferRelativeResize="0"/>
                   </pic:nvPicPr>
                   <pic:blipFill>
@@ -517,12 +517,12 @@
           <wp:inline distB="114300" distT="114300" distL="114300" distR="114300">
             <wp:extent cx="5405438" cy="2756594"/>
             <wp:effectExtent b="0" l="0" r="0" t="0"/>
-            <wp:docPr id="8" name="image7.png"/>
+            <wp:docPr id="8" name="image4.png"/>
             <a:graphic>
               <a:graphicData uri="http://schemas.openxmlformats.org/drawingml/2006/picture">
                 <pic:pic>
                   <pic:nvPicPr>
-                    <pic:cNvPr id="0" name="image7.png"/>
+                    <pic:cNvPr id="0" name="image4.png"/>
                     <pic:cNvPicPr preferRelativeResize="0"/>
                   </pic:nvPicPr>
                   <pic:blipFill>
@@ -642,7 +642,7 @@
           <w:rFonts w:ascii="Calibri" w:cs="Calibri" w:eastAsia="Calibri" w:hAnsi="Calibri"/>
           <w:rtl w:val="0"/>
         </w:rPr>
-        <w:t xml:space="preserve">CPCN-004 → RS-005</w:t>
+        <w:t xml:space="preserve">CPCN-005 → RS-005</w:t>
       </w:r>
     </w:p>
     <w:p>
@@ -1462,12 +1462,12 @@
           <wp:inline distB="114300" distT="114300" distL="114300" distR="114300">
             <wp:extent cx="5734050" cy="914400"/>
             <wp:effectExtent b="0" l="0" r="0" t="0"/>
-            <wp:docPr id="10" name="image3.png"/>
+            <wp:docPr id="10" name="image6.png"/>
             <a:graphic>
               <a:graphicData uri="http://schemas.openxmlformats.org/drawingml/2006/picture">
                 <pic:pic>
                   <pic:nvPicPr>
-                    <pic:cNvPr id="0" name="image3.png"/>
+                    <pic:cNvPr id="0" name="image6.png"/>
                     <pic:cNvPicPr preferRelativeResize="0"/>
                   </pic:nvPicPr>
                   <pic:blipFill>
@@ -1560,7 +1560,7 @@
           <w:rFonts w:ascii="Calibri" w:cs="Calibri" w:eastAsia="Calibri" w:hAnsi="Calibri"/>
           <w:rtl w:val="0"/>
         </w:rPr>
-        <w:t xml:space="preserve">CPCN-005 → RS-009</w:t>
+        <w:t xml:space="preserve">CPCN-007 → RS-009</w:t>
       </w:r>
     </w:p>
     <w:p>
@@ -2109,12 +2109,12 @@
           <wp:inline distB="114300" distT="114300" distL="114300" distR="114300">
             <wp:extent cx="3671888" cy="1665158"/>
             <wp:effectExtent b="0" l="0" r="0" t="0"/>
-            <wp:docPr id="7" name="image6.png"/>
+            <wp:docPr id="7" name="image7.png"/>
             <a:graphic>
               <a:graphicData uri="http://schemas.openxmlformats.org/drawingml/2006/picture">
                 <pic:pic>
                   <pic:nvPicPr>
-                    <pic:cNvPr id="0" name="image6.png"/>
+                    <pic:cNvPr id="0" name="image7.png"/>
                     <pic:cNvPicPr preferRelativeResize="0"/>
                   </pic:nvPicPr>
                   <pic:blipFill>
@@ -2219,7 +2219,7 @@
           <w:rFonts w:ascii="Calibri" w:cs="Calibri" w:eastAsia="Calibri" w:hAnsi="Calibri"/>
           <w:rtl w:val="0"/>
         </w:rPr>
-        <w:t xml:space="preserve">CPCN-006 → RS-010</w:t>
+        <w:t xml:space="preserve">CPCN-008 → RS-010</w:t>
       </w:r>
     </w:p>
     <w:p>
@@ -2758,12 +2758,12 @@
           <wp:inline distB="114300" distT="114300" distL="114300" distR="114300">
             <wp:extent cx="2176463" cy="2912277"/>
             <wp:effectExtent b="0" l="0" r="0" t="0"/>
-            <wp:docPr id="5" name="image4.png"/>
+            <wp:docPr id="5" name="image3.png"/>
             <a:graphic>
               <a:graphicData uri="http://schemas.openxmlformats.org/drawingml/2006/picture">
                 <pic:pic>
                   <pic:nvPicPr>
-                    <pic:cNvPr id="0" name="image4.png"/>
+                    <pic:cNvPr id="0" name="image3.png"/>
                     <pic:cNvPicPr preferRelativeResize="0"/>
                   </pic:nvPicPr>
                   <pic:blipFill>
@@ -2899,7 +2899,7 @@
           <w:rFonts w:ascii="Calibri" w:cs="Calibri" w:eastAsia="Calibri" w:hAnsi="Calibri"/>
           <w:rtl w:val="0"/>
         </w:rPr>
-        <w:t xml:space="preserve">CPCN-007 → RS-016</w:t>
+        <w:t xml:space="preserve">CPCN-009 → RS-016</w:t>
       </w:r>
     </w:p>
     <w:p>
@@ -3690,12 +3690,12 @@
           <wp:inline distB="114300" distT="114300" distL="114300" distR="114300">
             <wp:extent cx="5734050" cy="914400"/>
             <wp:effectExtent b="0" l="0" r="0" t="0"/>
-            <wp:docPr id="4" name="image2.png"/>
+            <wp:docPr id="4" name="image1.png"/>
             <a:graphic>
               <a:graphicData uri="http://schemas.openxmlformats.org/drawingml/2006/picture">
                 <pic:pic>
                   <pic:nvPicPr>
-                    <pic:cNvPr id="0" name="image2.png"/>
+                    <pic:cNvPr id="0" name="image1.png"/>
                     <pic:cNvPicPr preferRelativeResize="0"/>
                   </pic:nvPicPr>
                   <pic:blipFill>
@@ -4901,7 +4901,7 @@
 
 <file path=customXML/item1.xml><?xml version="1.0" encoding="utf-8"?>
 <go:gDocsCustomXmlDataStorage xmlns:go="http://customooxmlschemas.google.com/" xmlns:r="http://schemas.openxmlformats.org/officeDocument/2006/relationships">
-  <go:docsCustomData xmlns:go="http://customooxmlschemas.google.com/" roundtripDataSignature="AMtx7mi2vfvZzCg0Q7oIgbrha2yZXbBBBg==">AMUW2mWglnYVe13mP8gKr8U+TflTKwGcTDxn9ifc0SaU5gMANJGypEcNZPRnD/mmnk26el9KerDGcMKj/sbg3mufRXkGvt9aGUgerPID5ZTUnjOG6lndgOg=</go:docsCustomData>
+  <go:docsCustomData xmlns:go="http://customooxmlschemas.google.com/" roundtripDataSignature="AMtx7mi2vfvZzCg0Q7oIgbrha2yZXbBBBg==">AMUW2mVMOBSCCOGZTf0kUMXhPC4CkWYX4t9OnT+aeSE6L7rts2qLVas59Sc50RHzRVOpXtUv7XDHkWLfs7b9jv5OULzkkohR4g+4xqzxq0EI+7DwzE/N7Kc=</go:docsCustomData>
 </go:gDocsCustomXmlDataStorage>
 </file>
 
